--- a/Relatório .docx
+++ b/Relatório .docx
@@ -85,6 +85,240 @@
           <w:u w:val="none"/>
         </w:rPr>
       </w:pPr>
+      <w:r>
+        <w:rPr>
+          <w:b w:val="1"/>
+          <w:sz w:val="28"/>
+          <w:szCs w:val="28"/>
+          <w:rtl w:val="0"/>
+        </w:rPr>
+        <w:t xml:space="preserve">Tecnologias utilizadas</w:t>
+      </w:r>
+    </w:p>
+    <w:p>
+      <w:pPr>
+        <w:ind w:left="0" w:firstLine="0"/>
+        <w:rPr>
+          <w:b w:val="1"/>
+          <w:sz w:val="28"/>
+          <w:szCs w:val="28"/>
+        </w:rPr>
+      </w:pPr>
+      <w:r>
+        <w:rPr>
+          <w:rtl w:val="0"/>
+        </w:rPr>
+      </w:r>
+    </w:p>
+    <w:p>
+      <w:pPr>
+        <w:ind w:left="0" w:firstLine="0"/>
+        <w:rPr>
+          <w:sz w:val="24"/>
+          <w:szCs w:val="24"/>
+        </w:rPr>
+      </w:pPr>
+      <w:r>
+        <w:rPr>
+          <w:sz w:val="24"/>
+          <w:szCs w:val="24"/>
+          <w:rtl w:val="0"/>
+        </w:rPr>
+        <w:tab/>
+        <w:t xml:space="preserve">A ferramenta de maior impacto na criação do sistema é o Spring, um framework que auxilia na criação e deploy de sistemas web.</w:t>
+      </w:r>
+    </w:p>
+    <w:p>
+      <w:pPr>
+        <w:ind w:left="0" w:firstLine="0"/>
+        <w:rPr>
+          <w:sz w:val="24"/>
+          <w:szCs w:val="24"/>
+        </w:rPr>
+      </w:pPr>
+      <w:r>
+        <w:rPr>
+          <w:sz w:val="24"/>
+          <w:szCs w:val="24"/>
+          <w:rtl w:val="0"/>
+        </w:rPr>
+        <w:tab/>
+        <w:t xml:space="preserve">Apesar de poder não ser uma tecnologia em si, o uso de classes .jsp foi um grande diferencial no desenvolvimento do sistema, o uso de código Java embutido em HTML, facilita o uso da arquitetura MVC, pois torna possível a chamada de classes diretamente do controller. </w:t>
+      </w:r>
+    </w:p>
+    <w:p>
+      <w:pPr>
+        <w:ind w:left="0" w:firstLine="0"/>
+        <w:rPr>
+          <w:sz w:val="24"/>
+          <w:szCs w:val="24"/>
+        </w:rPr>
+      </w:pPr>
+      <w:r>
+        <w:rPr>
+          <w:sz w:val="24"/>
+          <w:szCs w:val="24"/>
+          <w:rtl w:val="0"/>
+        </w:rPr>
+        <w:tab/>
+        <w:t xml:space="preserve">A estrutura de banco de dados foi implementada com auxílio do Spring data, e os componentes foram gerados e testados por meio do MySQL e do MySQL Workbench.</w:t>
+      </w:r>
+    </w:p>
+    <w:p>
+      <w:pPr>
+        <w:ind w:left="0" w:firstLine="0"/>
+        <w:rPr>
+          <w:sz w:val="24"/>
+          <w:szCs w:val="24"/>
+        </w:rPr>
+      </w:pPr>
+      <w:r>
+        <w:rPr>
+          <w:rtl w:val="0"/>
+        </w:rPr>
+      </w:r>
+    </w:p>
+    <w:p>
+      <w:pPr>
+        <w:numPr>
+          <w:ilvl w:val="0"/>
+          <w:numId w:val="1"/>
+        </w:numPr>
+        <w:ind w:left="720" w:hanging="360"/>
+        <w:rPr>
+          <w:b w:val="1"/>
+          <w:sz w:val="28"/>
+          <w:szCs w:val="28"/>
+          <w:u w:val="none"/>
+        </w:rPr>
+      </w:pPr>
+      <w:r>
+        <w:rPr>
+          <w:b w:val="1"/>
+          <w:sz w:val="28"/>
+          <w:szCs w:val="28"/>
+          <w:rtl w:val="0"/>
+        </w:rPr>
+        <w:t xml:space="preserve">Screenshots da aplicação</w:t>
+      </w:r>
+    </w:p>
+    <w:p>
+      <w:pPr>
+        <w:rPr>
+          <w:b w:val="1"/>
+          <w:sz w:val="28"/>
+          <w:szCs w:val="28"/>
+        </w:rPr>
+      </w:pPr>
+      <w:r>
+        <w:rPr>
+          <w:rtl w:val="0"/>
+        </w:rPr>
+      </w:r>
+    </w:p>
+    <w:p>
+      <w:pPr>
+        <w:rPr>
+          <w:sz w:val="24"/>
+          <w:szCs w:val="24"/>
+        </w:rPr>
+      </w:pPr>
+      <w:r>
+        <w:rPr>
+          <w:b w:val="1"/>
+          <w:sz w:val="28"/>
+          <w:szCs w:val="28"/>
+          <w:rtl w:val="0"/>
+        </w:rPr>
+        <w:tab/>
+      </w:r>
+      <w:r>
+        <w:rPr>
+          <w:sz w:val="24"/>
+          <w:szCs w:val="24"/>
+          <w:rtl w:val="0"/>
+        </w:rPr>
+        <w:t xml:space="preserve">-</w:t>
+      </w:r>
+    </w:p>
+    <w:p>
+      <w:pPr>
+        <w:rPr>
+          <w:sz w:val="24"/>
+          <w:szCs w:val="24"/>
+        </w:rPr>
+      </w:pPr>
+      <w:r>
+        <w:rPr>
+          <w:rtl w:val="0"/>
+        </w:rPr>
+      </w:r>
+    </w:p>
+    <w:p>
+      <w:pPr>
+        <w:numPr>
+          <w:ilvl w:val="0"/>
+          <w:numId w:val="1"/>
+        </w:numPr>
+        <w:ind w:left="720" w:hanging="360"/>
+        <w:rPr>
+          <w:b w:val="1"/>
+          <w:sz w:val="28"/>
+          <w:szCs w:val="28"/>
+          <w:u w:val="none"/>
+        </w:rPr>
+      </w:pPr>
+      <w:r>
+        <w:rPr>
+          <w:b w:val="1"/>
+          <w:sz w:val="28"/>
+          <w:szCs w:val="28"/>
+          <w:rtl w:val="0"/>
+        </w:rPr>
+        <w:t xml:space="preserve">Link do repositório github</w:t>
+      </w:r>
+    </w:p>
+    <w:p>
+      <w:pPr>
+        <w:rPr>
+          <w:b w:val="1"/>
+          <w:sz w:val="28"/>
+          <w:szCs w:val="28"/>
+        </w:rPr>
+      </w:pPr>
+      <w:r>
+        <w:rPr>
+          <w:rtl w:val="0"/>
+        </w:rPr>
+      </w:r>
+    </w:p>
+    <w:p>
+      <w:pPr>
+        <w:rPr>
+          <w:sz w:val="24"/>
+          <w:szCs w:val="24"/>
+        </w:rPr>
+      </w:pPr>
+      <w:r>
+        <w:rPr>
+          <w:sz w:val="24"/>
+          <w:szCs w:val="24"/>
+          <w:rtl w:val="0"/>
+        </w:rPr>
+        <w:tab/>
+      </w:r>
+      <w:hyperlink r:id="rId6">
+        <w:r>
+          <w:rPr>
+            <w:color w:val="1155cc"/>
+            <w:sz w:val="24"/>
+            <w:szCs w:val="24"/>
+            <w:u w:val="single"/>
+            <w:rtl w:val="0"/>
+          </w:rPr>
+          <w:t xml:space="preserve">https://github.com/murilloandrade/GfPessoal/</w:t>
+        </w:r>
+      </w:hyperlink>
       <w:r>
         <w:rPr>
           <w:rtl w:val="0"/>

--- a/Relatório .docx
+++ b/Relatório .docx
@@ -236,9 +236,158 @@
         <w:rPr>
           <w:sz w:val="24"/>
           <w:szCs w:val="24"/>
-          <w:rtl w:val="0"/>
-        </w:rPr>
-        <w:t xml:space="preserve">-</w:t>
+        </w:rPr>
+        <w:drawing>
+          <wp:inline distB="114300" distT="114300" distL="114300" distR="114300">
+            <wp:extent cx="5734050" cy="2519363"/>
+            <wp:effectExtent b="0" l="0" r="0" t="0"/>
+            <wp:docPr id="3" name="image1.png"/>
+            <a:graphic>
+              <a:graphicData uri="http://schemas.openxmlformats.org/drawingml/2006/picture">
+                <pic:pic>
+                  <pic:nvPicPr>
+                    <pic:cNvPr id="0" name="image1.png"/>
+                    <pic:cNvPicPr preferRelativeResize="0"/>
+                  </pic:nvPicPr>
+                  <pic:blipFill>
+                    <a:blip r:embed="rId6"/>
+                    <a:srcRect b="0" l="0" r="0" t="0"/>
+                    <a:stretch>
+                      <a:fillRect/>
+                    </a:stretch>
+                  </pic:blipFill>
+                  <pic:spPr>
+                    <a:xfrm>
+                      <a:off x="0" y="0"/>
+                      <a:ext cx="5734050" cy="2519363"/>
+                    </a:xfrm>
+                    <a:prstGeom prst="rect"/>
+                    <a:ln/>
+                  </pic:spPr>
+                </pic:pic>
+              </a:graphicData>
+            </a:graphic>
+          </wp:inline>
+        </w:drawing>
+      </w:r>
+      <w:r>
+        <w:rPr>
+          <w:sz w:val="24"/>
+          <w:szCs w:val="24"/>
+        </w:rPr>
+        <w:drawing>
+          <wp:inline distB="114300" distT="114300" distL="114300" distR="114300">
+            <wp:extent cx="5734050" cy="2557463"/>
+            <wp:effectExtent b="0" l="0" r="0" t="0"/>
+            <wp:docPr id="4" name="image3.png"/>
+            <a:graphic>
+              <a:graphicData uri="http://schemas.openxmlformats.org/drawingml/2006/picture">
+                <pic:pic>
+                  <pic:nvPicPr>
+                    <pic:cNvPr id="0" name="image3.png"/>
+                    <pic:cNvPicPr preferRelativeResize="0"/>
+                  </pic:nvPicPr>
+                  <pic:blipFill>
+                    <a:blip r:embed="rId7"/>
+                    <a:srcRect b="0" l="0" r="0" t="0"/>
+                    <a:stretch>
+                      <a:fillRect/>
+                    </a:stretch>
+                  </pic:blipFill>
+                  <pic:spPr>
+                    <a:xfrm>
+                      <a:off x="0" y="0"/>
+                      <a:ext cx="5734050" cy="2557463"/>
+                    </a:xfrm>
+                    <a:prstGeom prst="rect"/>
+                    <a:ln/>
+                  </pic:spPr>
+                </pic:pic>
+              </a:graphicData>
+            </a:graphic>
+          </wp:inline>
+        </w:drawing>
+      </w:r>
+      <w:r>
+        <w:rPr>
+          <w:sz w:val="24"/>
+          <w:szCs w:val="24"/>
+        </w:rPr>
+        <w:drawing>
+          <wp:inline distB="114300" distT="114300" distL="114300" distR="114300">
+            <wp:extent cx="5734050" cy="2509838"/>
+            <wp:effectExtent b="0" l="0" r="0" t="0"/>
+            <wp:docPr id="2" name="image4.png"/>
+            <a:graphic>
+              <a:graphicData uri="http://schemas.openxmlformats.org/drawingml/2006/picture">
+                <pic:pic>
+                  <pic:nvPicPr>
+                    <pic:cNvPr id="0" name="image4.png"/>
+                    <pic:cNvPicPr preferRelativeResize="0"/>
+                  </pic:nvPicPr>
+                  <pic:blipFill>
+                    <a:blip r:embed="rId8"/>
+                    <a:srcRect b="0" l="0" r="0" t="0"/>
+                    <a:stretch>
+                      <a:fillRect/>
+                    </a:stretch>
+                  </pic:blipFill>
+                  <pic:spPr>
+                    <a:xfrm>
+                      <a:off x="0" y="0"/>
+                      <a:ext cx="5734050" cy="2509838"/>
+                    </a:xfrm>
+                    <a:prstGeom prst="rect"/>
+                    <a:ln/>
+                  </pic:spPr>
+                </pic:pic>
+              </a:graphicData>
+            </a:graphic>
+          </wp:inline>
+        </w:drawing>
+      </w:r>
+      <w:r>
+        <w:rPr>
+          <w:sz w:val="24"/>
+          <w:szCs w:val="24"/>
+        </w:rPr>
+        <w:drawing>
+          <wp:inline distB="114300" distT="114300" distL="114300" distR="114300">
+            <wp:extent cx="5734050" cy="2586038"/>
+            <wp:effectExtent b="0" l="0" r="0" t="0"/>
+            <wp:docPr id="1" name="image2.png"/>
+            <a:graphic>
+              <a:graphicData uri="http://schemas.openxmlformats.org/drawingml/2006/picture">
+                <pic:pic>
+                  <pic:nvPicPr>
+                    <pic:cNvPr id="0" name="image2.png"/>
+                    <pic:cNvPicPr preferRelativeResize="0"/>
+                  </pic:nvPicPr>
+                  <pic:blipFill>
+                    <a:blip r:embed="rId9"/>
+                    <a:srcRect b="0" l="0" r="0" t="0"/>
+                    <a:stretch>
+                      <a:fillRect/>
+                    </a:stretch>
+                  </pic:blipFill>
+                  <pic:spPr>
+                    <a:xfrm>
+                      <a:off x="0" y="0"/>
+                      <a:ext cx="5734050" cy="2586038"/>
+                    </a:xfrm>
+                    <a:prstGeom prst="rect"/>
+                    <a:ln/>
+                  </pic:spPr>
+                </pic:pic>
+              </a:graphicData>
+            </a:graphic>
+          </wp:inline>
+        </w:drawing>
+      </w:r>
+      <w:r>
+        <w:rPr>
+          <w:rtl w:val="0"/>
+        </w:rPr>
       </w:r>
     </w:p>
     <w:p>
@@ -307,7 +456,7 @@
         </w:rPr>
         <w:tab/>
       </w:r>
-      <w:hyperlink r:id="rId6">
+      <w:hyperlink r:id="rId10">
         <w:r>
           <w:rPr>
             <w:color w:val="1155cc"/>
